--- a/тестирование 2.docx
+++ b/тестирование 2.docx
@@ -115,7 +115,6 @@
         <w:rPr>
           <w:sz w:val="24"/>
           <w:szCs w:val="24"/>
-          <w:lang w:val="en-US"/>
         </w:rPr>
         <w:t>“</w:t>
       </w:r>
@@ -130,7 +129,6 @@
         <w:rPr>
           <w:sz w:val="24"/>
           <w:szCs w:val="24"/>
-          <w:lang w:val="en-US"/>
         </w:rPr>
         <w:t>”</w:t>
       </w:r>
@@ -197,10 +195,162 @@
           <w:sz w:val="24"/>
           <w:szCs w:val="24"/>
         </w:rPr>
-        <w:t>5) В каком формате вводятся данные?</w:t>
+        <w:t>5</w:t>
+      </w:r>
+      <w:r>
+        <w:rPr>
+          <w:sz w:val="24"/>
+          <w:szCs w:val="24"/>
+        </w:rPr>
+        <w:t xml:space="preserve">) </w:t>
+      </w:r>
+      <w:r>
+        <w:rPr>
+          <w:sz w:val="24"/>
+          <w:szCs w:val="24"/>
+        </w:rPr>
+        <w:t>Формат символов для ввода данных в форме «Список сотрудников»</w:t>
+      </w:r>
+    </w:p>
+    <w:p>
+      <w:pPr>
+        <w:rPr>
+          <w:sz w:val="24"/>
+          <w:szCs w:val="24"/>
+        </w:rPr>
+      </w:pPr>
+      <w:r>
+        <w:rPr>
+          <w:sz w:val="24"/>
+          <w:szCs w:val="24"/>
+        </w:rPr>
+        <w:t>6</w:t>
+      </w:r>
+      <w:r>
+        <w:rPr>
+          <w:sz w:val="24"/>
+          <w:szCs w:val="24"/>
+        </w:rPr>
+        <w:t>) Уточнить наличие работников на одной задаче</w:t>
+      </w:r>
+      <w:r>
+        <w:rPr>
+          <w:sz w:val="24"/>
+          <w:szCs w:val="24"/>
+        </w:rPr>
+        <w:t>.</w:t>
+      </w:r>
+    </w:p>
+    <w:p>
+      <w:pPr>
+        <w:rPr>
+          <w:sz w:val="24"/>
+          <w:szCs w:val="24"/>
+        </w:rPr>
+      </w:pPr>
+      <w:r>
+        <w:rPr>
+          <w:sz w:val="24"/>
+          <w:szCs w:val="24"/>
+        </w:rPr>
+        <w:t>7</w:t>
+      </w:r>
+      <w:r>
+        <w:rPr>
+          <w:sz w:val="24"/>
+          <w:szCs w:val="24"/>
+        </w:rPr>
+        <w:t xml:space="preserve">) </w:t>
+      </w:r>
+      <w:r>
+        <w:rPr>
+          <w:sz w:val="24"/>
+          <w:szCs w:val="24"/>
+        </w:rPr>
+        <w:t>Уточнить свойства поля «Идентификатор».</w:t>
+      </w:r>
+    </w:p>
+    <w:p>
+      <w:pPr>
+        <w:rPr>
+          <w:sz w:val="24"/>
+          <w:szCs w:val="24"/>
+        </w:rPr>
+      </w:pPr>
+      <w:r>
+        <w:rPr>
+          <w:sz w:val="24"/>
+          <w:szCs w:val="24"/>
+        </w:rPr>
+        <w:t>8) Определиться и использовать одно из идентичных понятий «Персона» или «Сотрудник»</w:t>
+      </w:r>
+      <w:r>
+        <w:rPr>
+          <w:sz w:val="24"/>
+          <w:szCs w:val="24"/>
+        </w:rPr>
+        <w:t>.</w:t>
+      </w:r>
+    </w:p>
+    <w:p>
+      <w:pPr>
+        <w:rPr>
+          <w:sz w:val="24"/>
+          <w:szCs w:val="24"/>
+        </w:rPr>
+      </w:pPr>
+      <w:r>
+        <w:rPr>
+          <w:sz w:val="24"/>
+          <w:szCs w:val="24"/>
+        </w:rPr>
+        <w:t>9)</w:t>
+      </w:r>
+      <w:r>
+        <w:rPr>
+          <w:sz w:val="24"/>
+          <w:szCs w:val="24"/>
+        </w:rPr>
+        <w:t xml:space="preserve"> </w:t>
+      </w:r>
+      <w:r>
+        <w:rPr>
+          <w:sz w:val="24"/>
+          <w:szCs w:val="24"/>
+        </w:rPr>
+        <w:t>Что произойдет с проектом при удалении сотрудника?</w:t>
+      </w:r>
+    </w:p>
+    <w:p>
+      <w:pPr>
+        <w:rPr>
+          <w:sz w:val="24"/>
+          <w:szCs w:val="24"/>
+        </w:rPr>
+      </w:pPr>
+      <w:r>
+        <w:rPr>
+          <w:sz w:val="24"/>
+          <w:szCs w:val="24"/>
+        </w:rPr>
+        <w:t xml:space="preserve">10) </w:t>
+      </w:r>
+      <w:r>
+        <w:rPr>
+          <w:sz w:val="24"/>
+          <w:szCs w:val="24"/>
+        </w:rPr>
+        <w:t>Уточнить статус списка задач (каким он может быть и какие могут быть к</w:t>
       </w:r>
       <w:bookmarkStart w:id="0" w:name="_GoBack"/>
       <w:bookmarkEnd w:id="0"/>
+      <w:r>
+        <w:rPr>
+          <w:sz w:val="24"/>
+          <w:szCs w:val="24"/>
+        </w:rPr>
+        <w:t>онфигурации)</w:t>
+      </w:r>
     </w:p>
     <w:sectPr>
       <w:pgSz w:w="11906" w:h="16838"/>
